--- a/data/85.docx
+++ b/data/85.docx
@@ -6,29 +6,14 @@
       <w:pPr>
         <w:jc w:val="center"/>
         <w:rPr>
-          <w:rFonts w:hint="eastAsia"/>
-          <w:b/>
-        </w:rPr>
-      </w:pPr>
-      <w:r>
-        <w:rPr>
-          <w:rFonts w:hint="eastAsia"/>
-          <w:b/>
-        </w:rPr>
-        <w:t>pairwise</w:t>
-      </w:r>
-      <w:r>
-        <w:rPr>
-          <w:rFonts w:hint="eastAsia"/>
-          <w:b/>
-        </w:rPr>
-        <w:t>_</w:t>
-      </w:r>
-      <w:r>
-        <w:rPr>
-          <w:b/>
-        </w:rPr>
-        <w:t>test_case_generator</w:t>
+          <w:b/>
+        </w:rPr>
+      </w:pPr>
+      <w:r>
+        <w:rPr>
+          <w:b/>
+        </w:rPr>
+        <w:t>jpwise</w:t>
       </w:r>
     </w:p>
     <w:p>
@@ -75,27 +60,24 @@
       <w:pPr>
         <w:pStyle w:val="a7"/>
         <w:ind w:left="360" w:firstLineChars="0" w:firstLine="0"/>
-      </w:pPr>
-      <w:r>
-        <w:rPr>
-          <w:rFonts w:hint="eastAsia"/>
-        </w:rPr>
-        <w:t>项目</w:t>
-      </w:r>
-      <w:r>
-        <w:rPr>
-          <w:rFonts w:hint="eastAsia"/>
-        </w:rPr>
-        <w:t>最早commit</w:t>
-      </w:r>
-      <w:r>
-        <w:t>2018</w:t>
-      </w:r>
-      <w:r>
-        <w:rPr>
-          <w:rFonts w:hint="eastAsia"/>
-        </w:rPr>
-        <w:t>年</w:t>
+        <w:rPr>
+          <w:rFonts w:hint="eastAsia"/>
+        </w:rPr>
+      </w:pPr>
+      <w:r>
+        <w:rPr>
+          <w:rFonts w:hint="eastAsia"/>
+        </w:rPr>
+        <w:t>g</w:t>
+      </w:r>
+      <w:r>
+        <w:t>ithub</w:t>
+      </w:r>
+      <w:r>
+        <w:rPr>
+          <w:rFonts w:hint="eastAsia"/>
+        </w:rPr>
+        <w:t>项目最早commit时间</w:t>
       </w:r>
     </w:p>
     <w:p>
@@ -106,10 +88,10 @@
       </w:pPr>
       <w:r>
         <w:drawing>
-          <wp:inline distT="0" distB="0" distL="0" distR="0" wp14:anchorId="0D07A88E" wp14:editId="31898885">
-            <wp:extent cx="5274310" cy="1264285"/>
-            <wp:effectExtent l="0" t="0" r="2540" b="0"/>
-            <wp:docPr id="2" name="图片 2"/>
+          <wp:inline distT="0" distB="0" distL="0" distR="0" wp14:anchorId="645433D8" wp14:editId="266DDA52">
+            <wp:extent cx="5274310" cy="967105"/>
+            <wp:effectExtent l="0" t="0" r="2540" b="4445"/>
+            <wp:docPr id="5" name="图片 5"/>
             <wp:cNvGraphicFramePr>
               <a:graphicFrameLocks xmlns:a="http://schemas.openxmlformats.org/drawingml/2006/main" noChangeAspect="1"/>
             </wp:cNvGraphicFramePr>
@@ -129,7 +111,7 @@
                   <pic:spPr>
                     <a:xfrm>
                       <a:off x="0" y="0"/>
-                      <a:ext cx="5274310" cy="1264285"/>
+                      <a:ext cx="5274310" cy="967105"/>
                     </a:xfrm>
                     <a:prstGeom prst="rect">
                       <a:avLst/>
@@ -182,7 +164,10 @@
         <w:ind w:left="360" w:firstLineChars="0" w:firstLine="0"/>
       </w:pPr>
       <w:r>
-        <w:t>Web APP</w:t>
+        <w:t>Library (Java</w:t>
+      </w:r>
+      <w:r>
+        <w:t>)</w:t>
       </w:r>
     </w:p>
     <w:p>
@@ -194,7 +179,13 @@
         <w:rPr>
           <w:rFonts w:hint="eastAsia"/>
         </w:rPr>
-        <w:t xml:space="preserve">跨平台 </w:t>
+        <w:t>跨平台</w:t>
+      </w:r>
+      <w:r>
+        <w:t xml:space="preserve"> (Java</w:t>
+      </w:r>
+      <w:r>
+        <w:t>)</w:t>
       </w:r>
     </w:p>
     <w:p>
@@ -259,16 +250,31 @@
         <w:rPr>
           <w:rFonts w:hint="eastAsia"/>
         </w:rPr>
-        <w:t>和P</w:t>
-      </w:r>
-      <w:r>
-        <w:t>ICT</w:t>
-      </w:r>
-      <w:r>
-        <w:rPr>
-          <w:rFonts w:hint="eastAsia"/>
-        </w:rPr>
-        <w:t>工具使用相同方法，一次一条贪心</w:t>
+        <w:t>一次一条</w:t>
+      </w:r>
+      <w:r>
+        <w:rPr>
+          <w:rFonts w:hint="eastAsia"/>
+        </w:rPr>
+        <w:t>，每次挑选出一个</w:t>
+      </w:r>
+      <w:r>
+        <w:rPr>
+          <w:rFonts w:hint="eastAsia"/>
+        </w:rPr>
+        <w:t>未覆盖</w:t>
+      </w:r>
+      <w:r>
+        <w:rPr>
+          <w:rFonts w:hint="eastAsia"/>
+        </w:rPr>
+        <w:t>组合，</w:t>
+      </w:r>
+      <w:r>
+        <w:rPr>
+          <w:rFonts w:hint="eastAsia"/>
+        </w:rPr>
+        <w:t>首先检查该组合是否违反约束。接着尝试将该组合与现有不完整测试用例合并。可以合并且不违反约束则保留</w:t>
       </w:r>
     </w:p>
     <w:p>
@@ -276,6 +282,15 @@
         <w:pStyle w:val="a7"/>
         <w:ind w:left="840" w:firstLineChars="0" w:firstLine="0"/>
         <w:jc w:val="center"/>
+        <w:rPr>
+          <w:b/>
+        </w:rPr>
+      </w:pPr>
+    </w:p>
+    <w:p>
+      <w:pPr>
+        <w:pStyle w:val="a7"/>
+        <w:ind w:left="840" w:firstLineChars="0" w:firstLine="0"/>
         <w:rPr>
           <w:b/>
         </w:rPr>
@@ -307,18 +322,20 @@
         <w:rPr>
           <w:rFonts w:hint="eastAsia"/>
         </w:rPr>
-        <w:t>，覆盖强度不是一个可配置的参数，只能是2维。</w:t>
-      </w:r>
-    </w:p>
-    <w:p>
-      <w:pPr>
-        <w:pStyle w:val="a7"/>
-        <w:ind w:left="840" w:firstLineChars="0" w:firstLine="0"/>
-        <w:jc w:val="center"/>
-        <w:rPr>
-          <w:b/>
-        </w:rPr>
-      </w:pPr>
+        <w:t>，</w:t>
+      </w:r>
+      <w:r>
+        <w:rPr>
+          <w:rFonts w:hint="eastAsia"/>
+        </w:rPr>
+        <w:t>n</w:t>
+      </w:r>
+      <w:r>
+        <w:rPr>
+          <w:b/>
+        </w:rPr>
+        <w:t xml:space="preserve"> </w:t>
+      </w:r>
     </w:p>
     <w:p>
       <w:pPr>
@@ -432,19 +449,41 @@
         <w:t>约束：</w:t>
       </w:r>
       <w:r>
-        <w:t>No</w:t>
+        <w:t xml:space="preserve">Yes, </w:t>
+      </w:r>
+      <w:r>
+        <w:rPr>
+          <w:rFonts w:hint="eastAsia"/>
+        </w:rPr>
+        <w:t>if</w:t>
+      </w:r>
+      <w:r>
+        <w:t xml:space="preserve"> then</w:t>
+      </w:r>
+      <w:r>
+        <w:rPr>
+          <w:rFonts w:hint="eastAsia"/>
+        </w:rPr>
+        <w:t>表达式</w:t>
       </w:r>
     </w:p>
     <w:p>
       <w:pPr>
         <w:pStyle w:val="a7"/>
         <w:ind w:left="840" w:firstLineChars="0" w:firstLine="0"/>
-        <w:jc w:val="center"/>
-        <w:rPr>
-          <w:b/>
-        </w:rPr>
-      </w:pPr>
-    </w:p>
+        <w:rPr>
+          <w:rFonts w:hint="eastAsia"/>
+        </w:rPr>
+      </w:pPr>
+      <w:bookmarkStart w:id="0" w:name="_GoBack"/>
+      <w:r>
+        <w:rPr>
+          <w:rFonts w:hint="eastAsia"/>
+        </w:rPr>
+        <w:t>加入矛盾约束，运行成功，没有产生任何结果</w:t>
+      </w:r>
+    </w:p>
+    <w:bookmarkEnd w:id="0"/>
     <w:p/>
     <w:p>
       <w:pPr>
@@ -471,7 +510,19 @@
         <w:t>建模语言：</w:t>
       </w:r>
       <w:r>
-        <w:t>No</w:t>
+        <w:t>Yes</w:t>
+      </w:r>
+      <w:r>
+        <w:rPr>
+          <w:rFonts w:hint="eastAsia"/>
+        </w:rPr>
+        <w:t>，</w:t>
+      </w:r>
+      <w:r>
+        <w:rPr>
+          <w:rFonts w:hint="eastAsia"/>
+        </w:rPr>
+        <w:t>源码中声明模型</w:t>
       </w:r>
     </w:p>
     <w:p>
@@ -488,10 +539,10 @@
         </w:rPr>
         <w:lastRenderedPageBreak/>
         <w:drawing>
-          <wp:inline distT="0" distB="0" distL="0" distR="0" wp14:anchorId="31911494" wp14:editId="69BE533F">
-            <wp:extent cx="5274310" cy="3072765"/>
+          <wp:inline distT="0" distB="0" distL="0" distR="0" wp14:anchorId="74D9A010" wp14:editId="46D7CB1F">
+            <wp:extent cx="5274310" cy="3568700"/>
             <wp:effectExtent l="0" t="0" r="2540" b="0"/>
-            <wp:docPr id="3" name="图片 3"/>
+            <wp:docPr id="6" name="图片 6"/>
             <wp:cNvGraphicFramePr>
               <a:graphicFrameLocks xmlns:a="http://schemas.openxmlformats.org/drawingml/2006/main" noChangeAspect="1"/>
             </wp:cNvGraphicFramePr>
@@ -511,7 +562,7 @@
                   <pic:spPr>
                     <a:xfrm>
                       <a:off x="0" y="0"/>
-                      <a:ext cx="5274310" cy="3072765"/>
+                      <a:ext cx="5274310" cy="3568700"/>
                     </a:xfrm>
                     <a:prstGeom prst="rect">
                       <a:avLst/>
@@ -526,15 +577,6 @@
     </w:p>
     <w:p>
       <w:pPr>
-        <w:ind w:left="840"/>
-        <w:jc w:val="center"/>
-        <w:rPr>
-          <w:b/>
-        </w:rPr>
-      </w:pPr>
-    </w:p>
-    <w:p>
-      <w:pPr>
         <w:pStyle w:val="a7"/>
         <w:ind w:left="840" w:firstLineChars="0" w:firstLine="0"/>
         <w:rPr>
@@ -794,7 +836,6 @@
         </w:numPr>
         <w:ind w:firstLineChars="0"/>
         <w:rPr>
-          <w:rFonts w:hint="eastAsia"/>
           <w:b/>
         </w:rPr>
       </w:pPr>
@@ -806,84 +847,7 @@
         <w:t>额外功能</w:t>
       </w:r>
     </w:p>
-    <w:p>
-      <w:pPr>
-        <w:pStyle w:val="a7"/>
-        <w:numPr>
-          <w:ilvl w:val="1"/>
-          <w:numId w:val="1"/>
-        </w:numPr>
-        <w:ind w:firstLineChars="0"/>
-      </w:pPr>
-      <w:r>
-        <w:rPr>
-          <w:rFonts w:hint="eastAsia"/>
-        </w:rPr>
-        <w:t>支持生成</w:t>
-      </w:r>
-      <w:r>
-        <w:t>json</w:t>
-      </w:r>
-      <w:r>
-        <w:rPr>
-          <w:rFonts w:hint="eastAsia"/>
-        </w:rPr>
-        <w:t>格式测试用例</w:t>
-      </w:r>
-    </w:p>
-    <w:p>
-      <w:pPr>
-        <w:ind w:left="840"/>
-      </w:pPr>
-      <w:r>
-        <w:lastRenderedPageBreak/>
-        <w:drawing>
-          <wp:inline distT="0" distB="0" distL="0" distR="0" wp14:anchorId="02EFF9E3" wp14:editId="4B521C62">
-            <wp:extent cx="3492679" cy="2730640"/>
-            <wp:effectExtent l="0" t="0" r="0" b="0"/>
-            <wp:docPr id="1" name="图片 1"/>
-            <wp:cNvGraphicFramePr>
-              <a:graphicFrameLocks xmlns:a="http://schemas.openxmlformats.org/drawingml/2006/main" noChangeAspect="1"/>
-            </wp:cNvGraphicFramePr>
-            <a:graphic xmlns:a="http://schemas.openxmlformats.org/drawingml/2006/main">
-              <a:graphicData uri="http://schemas.openxmlformats.org/drawingml/2006/picture">
-                <pic:pic xmlns:pic="http://schemas.openxmlformats.org/drawingml/2006/picture">
-                  <pic:nvPicPr>
-                    <pic:cNvPr id="1" name=""/>
-                    <pic:cNvPicPr/>
-                  </pic:nvPicPr>
-                  <pic:blipFill>
-                    <a:blip r:embed="rId9"/>
-                    <a:stretch>
-                      <a:fillRect/>
-                    </a:stretch>
-                  </pic:blipFill>
-                  <pic:spPr>
-                    <a:xfrm>
-                      <a:off x="0" y="0"/>
-                      <a:ext cx="3492679" cy="2730640"/>
-                    </a:xfrm>
-                    <a:prstGeom prst="rect">
-                      <a:avLst/>
-                    </a:prstGeom>
-                  </pic:spPr>
-                </pic:pic>
-              </a:graphicData>
-            </a:graphic>
-          </wp:inline>
-        </w:drawing>
-      </w:r>
-    </w:p>
-    <w:p>
-      <w:pPr>
-        <w:ind w:left="840"/>
-      </w:pPr>
-    </w:p>
-    <w:p>
-      <w:pPr>
-        <w:ind w:left="840"/>
-      </w:pPr>
-    </w:p>
+    <w:p/>
     <w:p>
       <w:pPr>
         <w:jc w:val="center"/>
@@ -950,46 +914,35 @@
         </w:rPr>
         <w:t>：</w:t>
       </w:r>
+      <w:r>
+        <w:rPr>
+          <w:rFonts w:hint="eastAsia"/>
+        </w:rPr>
+        <w:t>最早commit时间2</w:t>
+      </w:r>
+      <w:r>
+        <w:t>018</w:t>
+      </w:r>
+      <w:r>
+        <w:rPr>
+          <w:rFonts w:hint="eastAsia"/>
+        </w:rPr>
+        <w:t>，最近commit时间2</w:t>
+      </w:r>
+      <w:r>
+        <w:t>019</w:t>
+      </w:r>
+      <w:r>
+        <w:rPr>
+          <w:rFonts w:hint="eastAsia"/>
+        </w:rPr>
+        <w:t>，总计6条commit记录。</w:t>
+      </w:r>
     </w:p>
     <w:p>
       <w:pPr>
         <w:ind w:left="360"/>
       </w:pPr>
-      <w:r>
-        <w:rPr>
-          <w:rFonts w:hint="eastAsia"/>
-        </w:rPr>
-        <w:t>最早commit时间2</w:t>
-      </w:r>
-      <w:r>
-        <w:t>018</w:t>
-      </w:r>
-      <w:r>
-        <w:rPr>
-          <w:rFonts w:hint="eastAsia"/>
-        </w:rPr>
-        <w:t>，最近commit时间2</w:t>
-      </w:r>
-      <w:r>
-        <w:t>018</w:t>
-      </w:r>
-      <w:bookmarkStart w:id="0" w:name="_GoBack"/>
-      <w:bookmarkEnd w:id="0"/>
-      <w:r>
-        <w:rPr>
-          <w:rFonts w:hint="eastAsia"/>
-        </w:rPr>
-        <w:t>年，总计</w:t>
-      </w:r>
-      <w:r>
-        <w:t>2</w:t>
-      </w:r>
-      <w:r>
-        <w:rPr>
-          <w:rFonts w:hint="eastAsia"/>
-        </w:rPr>
-        <w:t>次commit。</w:t>
-      </w:r>
     </w:p>
     <w:sectPr>
       <w:pgSz w:w="11906" w:h="16838"/>
